--- a/Project4/PID Controller.docx
+++ b/Project4/PID Controller.docx
@@ -101,7 +101,6 @@
           <w:szCs w:val="24"/>
         </w:rPr>
       </w:pPr>
-      <w:proofErr w:type="spellStart"/>
       <w:r>
         <w:rPr>
           <w:rFonts w:cstheme="minorHAnsi"/>
@@ -111,7 +110,6 @@
         </w:rPr>
         <w:t>Proportional</w:t>
       </w:r>
-      <w:proofErr w:type="spellEnd"/>
       <w:r>
         <w:rPr>
           <w:rFonts w:cstheme="minorHAnsi"/>
@@ -140,10 +138,136 @@
           <w:szCs w:val="24"/>
           <w:lang w:val="en-US"/>
         </w:rPr>
-        <w:t>Proportional control is responsible for …</w:t>
+        <w:t>Proportional control</w:t>
+      </w:r>
+      <w:r>
+        <w:rPr>
+          <w:rFonts w:cstheme="minorHAnsi"/>
+          <w:sz w:val="24"/>
+          <w:szCs w:val="24"/>
+          <w:lang w:val="en-US"/>
+        </w:rPr>
+        <w:t>, since it’s proportional to current CTE,</w:t>
+      </w:r>
+      <w:r>
+        <w:rPr>
+          <w:rFonts w:cstheme="minorHAnsi"/>
+          <w:sz w:val="24"/>
+          <w:szCs w:val="24"/>
+          <w:lang w:val="en-US"/>
+        </w:rPr>
+        <w:t xml:space="preserve"> is responsible for turning the vehicle towards the desired path</w:t>
+      </w:r>
+      <w:r>
+        <w:rPr>
+          <w:rFonts w:cstheme="minorHAnsi"/>
+          <w:sz w:val="24"/>
+          <w:szCs w:val="24"/>
+          <w:lang w:val="en-US"/>
+        </w:rPr>
+        <w:t xml:space="preserve">. If the proportional coefficient </w:t>
+      </w:r>
+      <w:r>
+        <w:rPr>
+          <w:rFonts w:cstheme="minorHAnsi"/>
+          <w:sz w:val="24"/>
+          <w:szCs w:val="24"/>
+          <w:lang w:val="en-US"/>
+        </w:rPr>
+        <w:t>in PID</w:t>
+      </w:r>
+      <w:r>
+        <w:rPr>
+          <w:rFonts w:cstheme="minorHAnsi"/>
+          <w:sz w:val="24"/>
+          <w:szCs w:val="24"/>
+          <w:lang w:val="en-US"/>
+        </w:rPr>
+        <w:t xml:space="preserve"> is zero, the vehicle just </w:t>
+      </w:r>
+      <w:r>
+        <w:rPr>
+          <w:rFonts w:cstheme="minorHAnsi"/>
+          <w:sz w:val="24"/>
+          <w:szCs w:val="24"/>
+          <w:lang w:val="en-US"/>
+        </w:rPr>
+        <w:t>goes parallel to the desired path without explicit intention to  turn for decreasing CTE.</w:t>
+      </w:r>
+      <w:r>
+        <w:rPr>
+          <w:rFonts w:cstheme="minorHAnsi"/>
+          <w:sz w:val="24"/>
+          <w:szCs w:val="24"/>
+          <w:lang w:val="en-US"/>
+        </w:rPr>
+        <w:t xml:space="preserve"> An example of that (when P control is turned o</w:t>
+      </w:r>
+      <w:r>
+        <w:rPr>
+          <w:rFonts w:cstheme="minorHAnsi"/>
+          <w:sz w:val="24"/>
+          <w:szCs w:val="24"/>
+          <w:lang w:val="en-US"/>
+        </w:rPr>
+        <w:t>f</w:t>
+      </w:r>
+      <w:r>
+        <w:rPr>
+          <w:rFonts w:cstheme="minorHAnsi"/>
+          <w:sz w:val="24"/>
+          <w:szCs w:val="24"/>
+          <w:lang w:val="en-US"/>
+        </w:rPr>
+        <w:t xml:space="preserve">f) is 1.mp4. </w:t>
+      </w:r>
+    </w:p>
+    <w:p>
+      <w:pPr>
+        <w:pStyle w:val="ListParagraph"/>
+        <w:numPr>
+          <w:ilvl w:val="0"/>
+          <w:numId w:val="1"/>
+        </w:numPr>
+        <w:rPr>
+          <w:rFonts w:cstheme="minorHAnsi"/>
+          <w:b/>
+          <w:sz w:val="24"/>
+          <w:szCs w:val="24"/>
+        </w:rPr>
+      </w:pPr>
+      <w:r>
+        <w:rPr>
+          <w:rFonts w:cstheme="minorHAnsi"/>
+          <w:b/>
+          <w:sz w:val="24"/>
+          <w:szCs w:val="24"/>
+        </w:rPr>
+        <w:t>Derivative</w:t>
       </w:r>
       <w:bookmarkStart w:id="0" w:name="_GoBack"/>
       <w:bookmarkEnd w:id="0"/>
+      <w:r>
+        <w:rPr>
+          <w:rFonts w:cstheme="minorHAnsi"/>
+          <w:b/>
+          <w:sz w:val="24"/>
+          <w:szCs w:val="24"/>
+          <w:lang w:val="en-US"/>
+        </w:rPr>
+        <w:t xml:space="preserve"> control. </w:t>
+      </w:r>
+    </w:p>
+    <w:p>
+      <w:pPr>
+        <w:ind w:left="720"/>
+        <w:rPr>
+          <w:rFonts w:cstheme="minorHAnsi"/>
+          <w:sz w:val="24"/>
+          <w:szCs w:val="24"/>
+          <w:lang w:val="en-US"/>
+        </w:rPr>
+      </w:pPr>
     </w:p>
     <w:sectPr>
       <w:pgSz w:w="11906" w:h="16838"/>

--- a/Project4/PID Controller.docx
+++ b/Project4/PID Controller.docx
@@ -118,7 +118,27 @@
           <w:szCs w:val="24"/>
           <w:lang w:val="en-US"/>
         </w:rPr>
-        <w:t xml:space="preserve"> control. </w:t>
+        <w:t xml:space="preserve"> </w:t>
+      </w:r>
+      <w:r>
+        <w:rPr>
+          <w:rFonts w:cstheme="minorHAnsi"/>
+          <w:b/>
+          <w:sz w:val="24"/>
+          <w:szCs w:val="24"/>
+          <w:lang w:val="en-US"/>
+        </w:rPr>
+        <w:t>component</w:t>
+      </w:r>
+      <w:r>
+        <w:rPr>
+          <w:rFonts w:cstheme="minorHAnsi"/>
+          <w:b/>
+          <w:sz w:val="24"/>
+          <w:szCs w:val="24"/>
+          <w:lang w:val="en-US"/>
+        </w:rPr>
+        <w:t xml:space="preserve">. </w:t>
       </w:r>
     </w:p>
     <w:p>
@@ -138,7 +158,16 @@
           <w:szCs w:val="24"/>
           <w:lang w:val="en-US"/>
         </w:rPr>
-        <w:t>Proportional control</w:t>
+        <w:t xml:space="preserve">Proportional </w:t>
+      </w:r>
+      <w:r>
+        <w:rPr>
+          <w:rFonts w:cstheme="minorHAnsi"/>
+          <w:sz w:val="24"/>
+          <w:szCs w:val="24"/>
+          <w:lang w:val="en-US"/>
+        </w:rPr>
+        <w:t>component</w:t>
       </w:r>
       <w:r>
         <w:rPr>
@@ -165,25 +194,7 @@
           <w:szCs w:val="24"/>
           <w:lang w:val="en-US"/>
         </w:rPr>
-        <w:t xml:space="preserve">. If the proportional coefficient </w:t>
-      </w:r>
-      <w:r>
-        <w:rPr>
-          <w:rFonts w:cstheme="minorHAnsi"/>
-          <w:sz w:val="24"/>
-          <w:szCs w:val="24"/>
-          <w:lang w:val="en-US"/>
-        </w:rPr>
-        <w:t>in PID</w:t>
-      </w:r>
-      <w:r>
-        <w:rPr>
-          <w:rFonts w:cstheme="minorHAnsi"/>
-          <w:sz w:val="24"/>
-          <w:szCs w:val="24"/>
-          <w:lang w:val="en-US"/>
-        </w:rPr>
-        <w:t xml:space="preserve"> is zero, the vehicle just </w:t>
+        <w:t xml:space="preserve">. If the proportional coefficient in PID is zero, the vehicle just </w:t>
       </w:r>
       <w:r>
         <w:rPr>
@@ -245,29 +256,637 @@
         </w:rPr>
         <w:t>Derivative</w:t>
       </w:r>
+      <w:r>
+        <w:rPr>
+          <w:rFonts w:cstheme="minorHAnsi"/>
+          <w:b/>
+          <w:sz w:val="24"/>
+          <w:szCs w:val="24"/>
+          <w:lang w:val="en-US"/>
+        </w:rPr>
+        <w:t xml:space="preserve"> </w:t>
+      </w:r>
+      <w:r>
+        <w:rPr>
+          <w:rFonts w:cstheme="minorHAnsi"/>
+          <w:b/>
+          <w:sz w:val="24"/>
+          <w:szCs w:val="24"/>
+          <w:lang w:val="en-US"/>
+        </w:rPr>
+        <w:t>component</w:t>
+      </w:r>
+      <w:r>
+        <w:rPr>
+          <w:rFonts w:cstheme="minorHAnsi"/>
+          <w:b/>
+          <w:sz w:val="24"/>
+          <w:szCs w:val="24"/>
+          <w:lang w:val="en-US"/>
+        </w:rPr>
+        <w:t xml:space="preserve">. </w:t>
+      </w:r>
+    </w:p>
+    <w:p>
+      <w:pPr>
+        <w:ind w:left="720"/>
+        <w:rPr>
+          <w:rFonts w:cstheme="minorHAnsi"/>
+          <w:sz w:val="24"/>
+          <w:szCs w:val="24"/>
+          <w:lang w:val="en-US"/>
+        </w:rPr>
+      </w:pPr>
+      <w:r>
+        <w:rPr>
+          <w:rFonts w:cstheme="minorHAnsi"/>
+          <w:sz w:val="24"/>
+          <w:szCs w:val="24"/>
+          <w:lang w:val="en-US"/>
+        </w:rPr>
+        <w:t xml:space="preserve">Derivative </w:t>
+      </w:r>
+      <w:r>
+        <w:rPr>
+          <w:rFonts w:cstheme="minorHAnsi"/>
+          <w:sz w:val="24"/>
+          <w:szCs w:val="24"/>
+          <w:lang w:val="en-US"/>
+        </w:rPr>
+        <w:t>component</w:t>
+      </w:r>
+      <w:r>
+        <w:rPr>
+          <w:rFonts w:cstheme="minorHAnsi"/>
+          <w:sz w:val="24"/>
+          <w:szCs w:val="24"/>
+          <w:lang w:val="en-US"/>
+        </w:rPr>
+        <w:t xml:space="preserve"> is res</w:t>
+      </w:r>
+      <w:r>
+        <w:rPr>
+          <w:rFonts w:cstheme="minorHAnsi"/>
+          <w:sz w:val="24"/>
+          <w:szCs w:val="24"/>
+          <w:lang w:val="en-US"/>
+        </w:rPr>
+        <w:t xml:space="preserve">ponsible for </w:t>
+      </w:r>
+      <w:r>
+        <w:rPr>
+          <w:rFonts w:cstheme="minorHAnsi"/>
+          <w:sz w:val="24"/>
+          <w:szCs w:val="24"/>
+          <w:lang w:val="en-US"/>
+        </w:rPr>
+        <w:t>dampening the oscillation</w:t>
+      </w:r>
+      <w:r>
+        <w:rPr>
+          <w:rFonts w:cstheme="minorHAnsi"/>
+          <w:sz w:val="24"/>
+          <w:szCs w:val="24"/>
+          <w:lang w:val="en-US"/>
+        </w:rPr>
+        <w:t xml:space="preserve"> caused by </w:t>
+      </w:r>
+      <w:r>
+        <w:rPr>
+          <w:rFonts w:cstheme="minorHAnsi"/>
+          <w:sz w:val="24"/>
+          <w:szCs w:val="24"/>
+          <w:lang w:val="en-US"/>
+        </w:rPr>
+        <w:t>p</w:t>
+      </w:r>
+      <w:r>
+        <w:rPr>
+          <w:rFonts w:cstheme="minorHAnsi"/>
+          <w:sz w:val="24"/>
+          <w:szCs w:val="24"/>
+          <w:lang w:val="en-US"/>
+        </w:rPr>
+        <w:t>roportional control.</w:t>
+      </w:r>
+      <w:r>
+        <w:rPr>
+          <w:rFonts w:cstheme="minorHAnsi"/>
+          <w:sz w:val="24"/>
+          <w:szCs w:val="24"/>
+          <w:lang w:val="en-US"/>
+        </w:rPr>
+        <w:t xml:space="preserve"> Without derivative control (when derivative coefficient in PID is zero) the vehicle tends to loop from side to side. Such behavior was depicted in 2.mp4</w:t>
+      </w:r>
+      <w:r>
+        <w:rPr>
+          <w:rFonts w:cstheme="minorHAnsi"/>
+          <w:sz w:val="24"/>
+          <w:szCs w:val="24"/>
+          <w:lang w:val="en-US"/>
+        </w:rPr>
+        <w:t>.</w:t>
+      </w:r>
+    </w:p>
+    <w:p>
+      <w:pPr>
+        <w:pStyle w:val="ListParagraph"/>
+        <w:numPr>
+          <w:ilvl w:val="0"/>
+          <w:numId w:val="1"/>
+        </w:numPr>
+        <w:rPr>
+          <w:rFonts w:cstheme="minorHAnsi"/>
+          <w:b/>
+          <w:sz w:val="24"/>
+          <w:szCs w:val="24"/>
+        </w:rPr>
+      </w:pPr>
+      <w:r>
+        <w:rPr>
+          <w:rFonts w:cstheme="minorHAnsi"/>
+          <w:b/>
+          <w:sz w:val="24"/>
+          <w:szCs w:val="24"/>
+          <w:lang w:val="en-US"/>
+        </w:rPr>
+        <w:t>Integral</w:t>
+      </w:r>
+      <w:r>
+        <w:rPr>
+          <w:rFonts w:cstheme="minorHAnsi"/>
+          <w:b/>
+          <w:sz w:val="24"/>
+          <w:szCs w:val="24"/>
+          <w:lang w:val="en-US"/>
+        </w:rPr>
+        <w:t xml:space="preserve"> </w:t>
+      </w:r>
+      <w:r>
+        <w:rPr>
+          <w:rFonts w:cstheme="minorHAnsi"/>
+          <w:b/>
+          <w:sz w:val="24"/>
+          <w:szCs w:val="24"/>
+          <w:lang w:val="en-US"/>
+        </w:rPr>
+        <w:t>component</w:t>
+      </w:r>
+      <w:r>
+        <w:rPr>
+          <w:rFonts w:cstheme="minorHAnsi"/>
+          <w:b/>
+          <w:sz w:val="24"/>
+          <w:szCs w:val="24"/>
+          <w:lang w:val="en-US"/>
+        </w:rPr>
+        <w:t xml:space="preserve">. </w:t>
+      </w:r>
+    </w:p>
+    <w:p>
+      <w:pPr>
+        <w:ind w:left="720"/>
+        <w:rPr>
+          <w:rFonts w:cstheme="minorHAnsi"/>
+          <w:sz w:val="24"/>
+          <w:szCs w:val="24"/>
+          <w:lang w:val="en-US"/>
+        </w:rPr>
+      </w:pPr>
+      <w:r>
+        <w:rPr>
+          <w:rFonts w:cstheme="minorHAnsi"/>
+          <w:sz w:val="24"/>
+          <w:szCs w:val="24"/>
+          <w:lang w:val="en-US"/>
+        </w:rPr>
+        <w:t>Integral</w:t>
+      </w:r>
+      <w:r>
+        <w:rPr>
+          <w:rFonts w:cstheme="minorHAnsi"/>
+          <w:sz w:val="24"/>
+          <w:szCs w:val="24"/>
+          <w:lang w:val="en-US"/>
+        </w:rPr>
+        <w:t xml:space="preserve"> </w:t>
+      </w:r>
+      <w:r>
+        <w:rPr>
+          <w:rFonts w:cstheme="minorHAnsi"/>
+          <w:sz w:val="24"/>
+          <w:szCs w:val="24"/>
+          <w:lang w:val="en-US"/>
+        </w:rPr>
+        <w:t>component</w:t>
+      </w:r>
+      <w:r>
+        <w:rPr>
+          <w:rFonts w:cstheme="minorHAnsi"/>
+          <w:sz w:val="24"/>
+          <w:szCs w:val="24"/>
+          <w:lang w:val="en-US"/>
+        </w:rPr>
+        <w:t>, which is proportional to the sum of CTE over the driving time,</w:t>
+      </w:r>
+      <w:r>
+        <w:rPr>
+          <w:rFonts w:cstheme="minorHAnsi"/>
+          <w:sz w:val="24"/>
+          <w:szCs w:val="24"/>
+          <w:lang w:val="en-US"/>
+        </w:rPr>
+        <w:t xml:space="preserve"> </w:t>
+      </w:r>
+      <w:r>
+        <w:rPr>
+          <w:rFonts w:cstheme="minorHAnsi"/>
+          <w:sz w:val="24"/>
+          <w:szCs w:val="24"/>
+          <w:lang w:val="en-US"/>
+        </w:rPr>
+        <w:t xml:space="preserve">is responsible for mitigating the systematic bias of vehicle. </w:t>
+      </w:r>
+      <w:r>
+        <w:rPr>
+          <w:rFonts w:cstheme="minorHAnsi"/>
+          <w:sz w:val="24"/>
+          <w:szCs w:val="24"/>
+          <w:lang w:val="en-US"/>
+        </w:rPr>
+        <w:t>However, i</w:t>
+      </w:r>
+      <w:r>
+        <w:rPr>
+          <w:rFonts w:cstheme="minorHAnsi"/>
+          <w:sz w:val="24"/>
+          <w:szCs w:val="24"/>
+          <w:lang w:val="en-US"/>
+        </w:rPr>
+        <w:t xml:space="preserve">t seems the vehicle in project does not have a significant bias. </w:t>
+      </w:r>
+      <w:r>
+        <w:rPr>
+          <w:rFonts w:cstheme="minorHAnsi"/>
+          <w:sz w:val="24"/>
+          <w:szCs w:val="24"/>
+          <w:lang w:val="en-US"/>
+        </w:rPr>
+        <w:t>The PID controller without Integral component (integral coefficient is zero) works not much worse.</w:t>
+      </w:r>
+    </w:p>
+    <w:p>
+      <w:pPr>
+        <w:ind w:left="720"/>
+        <w:rPr>
+          <w:rFonts w:cstheme="minorHAnsi"/>
+          <w:sz w:val="24"/>
+          <w:szCs w:val="24"/>
+          <w:lang w:val="en-US"/>
+        </w:rPr>
+      </w:pPr>
+    </w:p>
+    <w:p>
+      <w:pPr>
+        <w:rPr>
+          <w:rFonts w:cstheme="minorHAnsi"/>
+          <w:b/>
+          <w:color w:val="525C65"/>
+          <w:sz w:val="24"/>
+          <w:szCs w:val="24"/>
+          <w:shd w:val="clear" w:color="auto" w:fill="FFFFFF"/>
+          <w:lang w:val="en-US"/>
+        </w:rPr>
+      </w:pPr>
+      <w:r>
+        <w:rPr>
+          <w:rFonts w:cstheme="minorHAnsi"/>
+          <w:b/>
+          <w:color w:val="525C65"/>
+          <w:sz w:val="24"/>
+          <w:szCs w:val="24"/>
+          <w:shd w:val="clear" w:color="auto" w:fill="FFFFFF"/>
+          <w:lang w:val="en-US"/>
+        </w:rPr>
+        <w:t>Describe how the final hyperparameters were chosen.</w:t>
+      </w:r>
+    </w:p>
+    <w:p>
+      <w:pPr>
+        <w:rPr>
+          <w:rFonts w:cstheme="minorHAnsi"/>
+          <w:sz w:val="24"/>
+          <w:szCs w:val="24"/>
+          <w:lang w:val="en-US"/>
+        </w:rPr>
+      </w:pPr>
+      <w:r>
+        <w:rPr>
+          <w:rFonts w:cstheme="minorHAnsi"/>
+          <w:b/>
+          <w:color w:val="525C65"/>
+          <w:sz w:val="24"/>
+          <w:szCs w:val="24"/>
+          <w:shd w:val="clear" w:color="auto" w:fill="FFFFFF"/>
+          <w:lang w:val="en-US"/>
+        </w:rPr>
+        <w:tab/>
+      </w:r>
+      <w:r>
+        <w:rPr>
+          <w:rFonts w:cstheme="minorHAnsi"/>
+          <w:sz w:val="24"/>
+          <w:szCs w:val="24"/>
+          <w:lang w:val="en-US"/>
+        </w:rPr>
+        <w:t xml:space="preserve">First </w:t>
+      </w:r>
+      <w:r>
+        <w:rPr>
+          <w:rFonts w:cstheme="minorHAnsi"/>
+          <w:sz w:val="24"/>
+          <w:szCs w:val="24"/>
+          <w:lang w:val="en-US"/>
+        </w:rPr>
+        <w:t xml:space="preserve">part of </w:t>
+      </w:r>
+      <w:r>
+        <w:rPr>
+          <w:rFonts w:cstheme="minorHAnsi"/>
+          <w:sz w:val="24"/>
+          <w:szCs w:val="24"/>
+          <w:lang w:val="en-US"/>
+        </w:rPr>
+        <w:t xml:space="preserve">tuning hyperparameters </w:t>
+      </w:r>
+      <w:r>
+        <w:rPr>
+          <w:rFonts w:cstheme="minorHAnsi"/>
+          <w:sz w:val="24"/>
+          <w:szCs w:val="24"/>
+          <w:lang w:val="en-US"/>
+        </w:rPr>
+        <w:t>was made manual</w:t>
+      </w:r>
+      <w:r>
+        <w:rPr>
+          <w:rFonts w:cstheme="minorHAnsi"/>
+          <w:sz w:val="24"/>
+          <w:szCs w:val="24"/>
+          <w:lang w:val="en-US"/>
+        </w:rPr>
+        <w:t>ly</w:t>
+      </w:r>
+      <w:r>
+        <w:rPr>
+          <w:rFonts w:cstheme="minorHAnsi"/>
+          <w:sz w:val="24"/>
+          <w:szCs w:val="24"/>
+          <w:lang w:val="en-US"/>
+        </w:rPr>
+        <w:t>. That was started from 0.2, 3.0, 0.004</w:t>
+      </w:r>
+      <w:r>
+        <w:rPr>
+          <w:rFonts w:cstheme="minorHAnsi"/>
+          <w:sz w:val="24"/>
+          <w:szCs w:val="24"/>
+          <w:lang w:val="en-US"/>
+        </w:rPr>
+        <w:t xml:space="preserve"> (Pc, Dc, Ic)</w:t>
+      </w:r>
+      <w:r>
+        <w:rPr>
+          <w:rFonts w:cstheme="minorHAnsi"/>
+          <w:sz w:val="24"/>
+          <w:szCs w:val="24"/>
+          <w:lang w:val="en-US"/>
+        </w:rPr>
+        <w:t xml:space="preserve"> </w:t>
+      </w:r>
+      <w:r>
+        <w:rPr>
+          <w:rFonts w:cstheme="minorHAnsi"/>
+          <w:sz w:val="24"/>
+          <w:szCs w:val="24"/>
+          <w:lang w:val="en-US"/>
+        </w:rPr>
+        <w:t xml:space="preserve">(like in </w:t>
+      </w:r>
+      <w:r>
+        <w:rPr>
+          <w:rFonts w:cstheme="minorHAnsi"/>
+          <w:sz w:val="24"/>
+          <w:szCs w:val="24"/>
+          <w:lang w:val="en-US"/>
+        </w:rPr>
+        <w:t>PID control lesson</w:t>
+      </w:r>
+      <w:r>
+        <w:rPr>
+          <w:rFonts w:cstheme="minorHAnsi"/>
+          <w:sz w:val="24"/>
+          <w:szCs w:val="24"/>
+          <w:lang w:val="en-US"/>
+        </w:rPr>
+        <w:t xml:space="preserve">) </w:t>
+      </w:r>
+      <w:r>
+        <w:rPr>
+          <w:rFonts w:cstheme="minorHAnsi"/>
+          <w:sz w:val="24"/>
+          <w:szCs w:val="24"/>
+          <w:lang w:val="en-US"/>
+        </w:rPr>
+        <w:t>and empirically</w:t>
+      </w:r>
+      <w:r>
+        <w:rPr>
+          <w:rFonts w:cstheme="minorHAnsi"/>
+          <w:sz w:val="24"/>
+          <w:szCs w:val="24"/>
+          <w:lang w:val="en-US"/>
+        </w:rPr>
+        <w:t xml:space="preserve"> </w:t>
+      </w:r>
+      <w:r>
+        <w:rPr>
+          <w:rFonts w:cstheme="minorHAnsi"/>
+          <w:sz w:val="24"/>
+          <w:szCs w:val="24"/>
+          <w:lang w:val="en-US"/>
+        </w:rPr>
+        <w:t>came  to  0.3, 5.0, 0.0</w:t>
+      </w:r>
+      <w:r>
+        <w:rPr>
+          <w:rFonts w:cstheme="minorHAnsi"/>
+          <w:sz w:val="24"/>
+          <w:szCs w:val="24"/>
+          <w:lang w:val="en-US"/>
+        </w:rPr>
+        <w:t>0</w:t>
+      </w:r>
+      <w:r>
+        <w:rPr>
+          <w:rFonts w:cstheme="minorHAnsi"/>
+          <w:sz w:val="24"/>
+          <w:szCs w:val="24"/>
+          <w:lang w:val="en-US"/>
+        </w:rPr>
+        <w:t xml:space="preserve">02. </w:t>
+      </w:r>
+      <w:r>
+        <w:rPr>
+          <w:rFonts w:cstheme="minorHAnsi"/>
+          <w:sz w:val="24"/>
+          <w:szCs w:val="24"/>
+          <w:lang w:val="en-US"/>
+        </w:rPr>
+        <w:t>The rest part of</w:t>
+      </w:r>
+      <w:r>
+        <w:rPr>
+          <w:rFonts w:cstheme="minorHAnsi"/>
+          <w:sz w:val="24"/>
+          <w:szCs w:val="24"/>
+          <w:lang w:val="en-US"/>
+        </w:rPr>
+        <w:t xml:space="preserve"> the</w:t>
+      </w:r>
+      <w:r>
+        <w:rPr>
+          <w:rFonts w:cstheme="minorHAnsi"/>
+          <w:sz w:val="24"/>
+          <w:szCs w:val="24"/>
+          <w:lang w:val="en-US"/>
+        </w:rPr>
+        <w:t xml:space="preserve"> parameters tuning was made by twid</w:t>
+      </w:r>
+      <w:r>
+        <w:rPr>
+          <w:rFonts w:cstheme="minorHAnsi"/>
+          <w:sz w:val="24"/>
+          <w:szCs w:val="24"/>
+          <w:lang w:val="en-US"/>
+        </w:rPr>
+        <w:t>dle algorithm (Pid.cpp PID::Twiddle</w:t>
+      </w:r>
+      <w:r>
+        <w:rPr>
+          <w:rFonts w:cstheme="minorHAnsi"/>
+          <w:sz w:val="24"/>
+          <w:szCs w:val="24"/>
+          <w:lang w:val="en-US"/>
+        </w:rPr>
+        <w:t>() function</w:t>
+      </w:r>
+      <w:r>
+        <w:rPr>
+          <w:rFonts w:cstheme="minorHAnsi"/>
+          <w:sz w:val="24"/>
+          <w:szCs w:val="24"/>
+          <w:lang w:val="en-US"/>
+        </w:rPr>
+        <w:t>). After</w:t>
+      </w:r>
+      <w:r>
+        <w:rPr>
+          <w:rFonts w:cstheme="minorHAnsi"/>
+          <w:sz w:val="24"/>
+          <w:szCs w:val="24"/>
+          <w:lang w:val="en-US"/>
+        </w:rPr>
+        <w:t xml:space="preserve"> </w:t>
+      </w:r>
+      <w:r>
+        <w:rPr>
+          <w:rFonts w:cstheme="minorHAnsi"/>
+          <w:sz w:val="24"/>
+          <w:szCs w:val="24"/>
+          <w:lang w:val="en-US"/>
+        </w:rPr>
+        <w:t>a</w:t>
+      </w:r>
+      <w:r>
+        <w:rPr>
+          <w:rFonts w:cstheme="minorHAnsi"/>
+          <w:sz w:val="24"/>
+          <w:szCs w:val="24"/>
+          <w:lang w:val="en-US"/>
+        </w:rPr>
+        <w:t xml:space="preserve"> couple of hours it showed 0.375, 6.24778, 0.0003</w:t>
+      </w:r>
+      <w:r>
+        <w:rPr>
+          <w:rFonts w:cstheme="minorHAnsi"/>
+          <w:sz w:val="24"/>
+          <w:szCs w:val="24"/>
+          <w:lang w:val="en-US"/>
+        </w:rPr>
+        <w:t>. That are</w:t>
+      </w:r>
       <w:bookmarkStart w:id="0" w:name="_GoBack"/>
       <w:bookmarkEnd w:id="0"/>
       <w:r>
         <w:rPr>
           <w:rFonts w:cstheme="minorHAnsi"/>
-          <w:b/>
-          <w:sz w:val="24"/>
-          <w:szCs w:val="24"/>
-          <w:lang w:val="en-US"/>
-        </w:rPr>
-        <w:t xml:space="preserve"> control. </w:t>
+          <w:sz w:val="24"/>
+          <w:szCs w:val="24"/>
+          <w:lang w:val="en-US"/>
+        </w:rPr>
+        <w:t xml:space="preserve"> the final parameters.</w:t>
       </w:r>
     </w:p>
     <w:p>
       <w:pPr>
-        <w:ind w:left="720"/>
-        <w:rPr>
-          <w:rFonts w:cstheme="minorHAnsi"/>
-          <w:sz w:val="24"/>
-          <w:szCs w:val="24"/>
-          <w:lang w:val="en-US"/>
-        </w:rPr>
-      </w:pPr>
+        <w:rPr>
+          <w:rFonts w:cstheme="minorHAnsi"/>
+          <w:b/>
+          <w:color w:val="525C65"/>
+          <w:sz w:val="24"/>
+          <w:szCs w:val="24"/>
+          <w:shd w:val="clear" w:color="auto" w:fill="FFFFFF"/>
+          <w:lang w:val="en-US"/>
+        </w:rPr>
+      </w:pPr>
+      <w:r>
+        <w:rPr>
+          <w:rFonts w:cstheme="minorHAnsi"/>
+          <w:sz w:val="24"/>
+          <w:szCs w:val="24"/>
+          <w:lang w:val="en-US"/>
+        </w:rPr>
+        <w:tab/>
+        <w:t xml:space="preserve">The speed control was also made by </w:t>
+      </w:r>
+      <w:r>
+        <w:rPr>
+          <w:rFonts w:cstheme="minorHAnsi"/>
+          <w:sz w:val="24"/>
+          <w:szCs w:val="24"/>
+          <w:lang w:val="en-US"/>
+        </w:rPr>
+        <w:t xml:space="preserve">using </w:t>
+      </w:r>
+      <w:r>
+        <w:rPr>
+          <w:rFonts w:cstheme="minorHAnsi"/>
+          <w:sz w:val="24"/>
+          <w:szCs w:val="24"/>
+          <w:lang w:val="en-US"/>
+        </w:rPr>
+        <w:t xml:space="preserve">PID control (with manually chosen 0.3, 20.0, 0.0002). However, the cte for speed depends on speed limit 60mph and </w:t>
+      </w:r>
+      <w:r>
+        <w:rPr>
+          <w:rFonts w:cstheme="minorHAnsi"/>
+          <w:sz w:val="24"/>
+          <w:szCs w:val="24"/>
+          <w:lang w:val="en-US"/>
+        </w:rPr>
+        <w:t>steering angle in the following way: speedCte = speed – (1-abs(steer)^2)*speedLimit. This makes the vehicle go faster on straight parts of laps and go slower on turns.</w:t>
+      </w:r>
     </w:p>
     <w:sectPr>
       <w:pgSz w:w="11906" w:h="16838"/>
